--- a/zadanietp-v2.docx
+++ b/zadanietp-v2.docx
@@ -274,34 +274,7 @@
           <w:szCs w:val="28"/>
           <w:lang w:val="ru-RU"/>
         </w:rPr>
-        <w:t xml:space="preserve">Руководитель </w:t>
-      </w:r>
-      <w:r>
-        <w:rPr>
-          <w:color w:val="000000"/>
-          <w:sz w:val="28"/>
-          <w:szCs w:val="28"/>
-          <w:lang w:val="ru-RU"/>
-        </w:rPr>
-        <w:t xml:space="preserve"> Хлебостроев</w:t>
-      </w:r>
-      <w:r>
-        <w:rPr>
-          <w:color w:val="000000"/>
-          <w:sz w:val="28"/>
-          <w:szCs w:val="28"/>
-          <w:lang w:val="ru-RU"/>
-        </w:rPr>
-        <w:t xml:space="preserve"> </w:t>
-      </w:r>
-      <w:r>
-        <w:rPr>
-          <w:color w:val="000000"/>
-          <w:sz w:val="28"/>
-          <w:szCs w:val="28"/>
-          <w:lang w:val="ru-RU"/>
-        </w:rPr>
-        <w:t>В.Г.</w:t>
+        <w:t>Руководитель  Хлебостроев В.Г.</w:t>
       </w:r>
     </w:p>
     <w:p>
@@ -427,6 +400,8 @@
         </w:rPr>
         <w:t>Воронеж 2016</w:t>
       </w:r>
+      <w:bookmarkStart w:id="0" w:name="_GoBack"/>
+      <w:bookmarkEnd w:id="0"/>
     </w:p>
     <w:p>
       <w:pPr>
@@ -435,7 +410,6 @@
         <w:jc w:val="left"/>
       </w:pPr>
       <w:r>
-        <w:lastRenderedPageBreak/>
         <w:br w:type="page"/>
       </w:r>
     </w:p>
@@ -1028,7 +1002,7 @@
           <w:numId w:val="17"/>
         </w:numPr>
       </w:pPr>
-      <w:bookmarkStart w:id="0" w:name="_Toc463724497"/>
+      <w:bookmarkStart w:id="1" w:name="_Toc463724497"/>
       <w:r>
         <w:t xml:space="preserve">Анализ </w:t>
       </w:r>
@@ -1038,7 +1012,7 @@
       <w:r>
         <w:t xml:space="preserve"> области</w:t>
       </w:r>
-      <w:bookmarkEnd w:id="0"/>
+      <w:bookmarkEnd w:id="1"/>
     </w:p>
     <w:p>
       <w:pPr>
@@ -1437,12 +1411,12 @@
         </w:numPr>
         <w:spacing w:line="360" w:lineRule="auto"/>
       </w:pPr>
-      <w:bookmarkStart w:id="1" w:name="_Toc463724498"/>
+      <w:bookmarkStart w:id="2" w:name="_Toc463724498"/>
       <w:r>
         <w:lastRenderedPageBreak/>
         <w:t>Глоссарий</w:t>
       </w:r>
-      <w:bookmarkEnd w:id="1"/>
+      <w:bookmarkEnd w:id="2"/>
     </w:p>
     <w:p>
       <w:pPr>
@@ -2105,7 +2079,7 @@
         <w:pStyle w:val="1"/>
         <w:ind w:left="1275" w:firstLine="0"/>
       </w:pPr>
-      <w:bookmarkStart w:id="2" w:name="_Toc463724499"/>
+      <w:bookmarkStart w:id="3" w:name="_Toc463724499"/>
       <w:r>
         <w:lastRenderedPageBreak/>
         <w:t>2.</w:t>
@@ -2116,7 +2090,7 @@
       <w:r>
         <w:t xml:space="preserve"> задачи</w:t>
       </w:r>
-      <w:bookmarkEnd w:id="2"/>
+      <w:bookmarkEnd w:id="3"/>
     </w:p>
     <w:p/>
     <w:p>
@@ -2287,7 +2261,7 @@
         <w:pStyle w:val="1"/>
         <w:ind w:left="1275" w:firstLine="0"/>
       </w:pPr>
-      <w:bookmarkStart w:id="3" w:name="_Toc463724500"/>
+      <w:bookmarkStart w:id="4" w:name="_Toc463724500"/>
       <w:r>
         <w:lastRenderedPageBreak/>
         <w:t>3.</w:t>
@@ -2295,7 +2269,7 @@
       <w:r>
         <w:t>Требования к создаваемому программному продукту</w:t>
       </w:r>
-      <w:bookmarkEnd w:id="3"/>
+      <w:bookmarkEnd w:id="4"/>
     </w:p>
     <w:p>
       <w:pPr>
@@ -2318,10 +2292,10 @@
           <w:szCs w:val="32"/>
         </w:rPr>
       </w:pPr>
-      <w:bookmarkStart w:id="4" w:name="_Toc463723772"/>
-      <w:bookmarkStart w:id="5" w:name="_Toc463724501"/>
-      <w:bookmarkEnd w:id="4"/>
+      <w:bookmarkStart w:id="5" w:name="_Toc463723772"/>
+      <w:bookmarkStart w:id="6" w:name="_Toc463724501"/>
       <w:bookmarkEnd w:id="5"/>
+      <w:bookmarkEnd w:id="6"/>
     </w:p>
     <w:p>
       <w:pPr>
@@ -2344,10 +2318,10 @@
           <w:szCs w:val="32"/>
         </w:rPr>
       </w:pPr>
-      <w:bookmarkStart w:id="6" w:name="_Toc463723773"/>
-      <w:bookmarkStart w:id="7" w:name="_Toc463724502"/>
-      <w:bookmarkEnd w:id="6"/>
+      <w:bookmarkStart w:id="7" w:name="_Toc463723773"/>
+      <w:bookmarkStart w:id="8" w:name="_Toc463724502"/>
       <w:bookmarkEnd w:id="7"/>
+      <w:bookmarkEnd w:id="8"/>
     </w:p>
     <w:p>
       <w:pPr>
@@ -2436,7 +2410,7 @@
           <w:sz w:val="28"/>
         </w:rPr>
       </w:pPr>
-      <w:bookmarkStart w:id="8" w:name="_Toc463724504"/>
+      <w:bookmarkStart w:id="9" w:name="_Toc463724504"/>
       <w:r>
         <w:rPr>
           <w:rFonts w:cs="Times New Roman"/>
@@ -2493,7 +2467,7 @@
         </w:rPr>
         <w:t xml:space="preserve"> определенный список возможностей:</w:t>
       </w:r>
-      <w:bookmarkEnd w:id="8"/>
+      <w:bookmarkEnd w:id="9"/>
     </w:p>
     <w:p>
       <w:pPr>
@@ -3077,10 +3051,10 @@
           <w:szCs w:val="32"/>
         </w:rPr>
       </w:pPr>
-      <w:bookmarkStart w:id="9" w:name="_Toc463723779"/>
-      <w:bookmarkStart w:id="10" w:name="_Toc463724508"/>
-      <w:bookmarkEnd w:id="9"/>
+      <w:bookmarkStart w:id="10" w:name="_Toc463723779"/>
+      <w:bookmarkStart w:id="11" w:name="_Toc463724508"/>
       <w:bookmarkEnd w:id="10"/>
+      <w:bookmarkEnd w:id="11"/>
     </w:p>
     <w:p>
       <w:pPr>
@@ -3103,10 +3077,10 @@
           <w:szCs w:val="32"/>
         </w:rPr>
       </w:pPr>
-      <w:bookmarkStart w:id="11" w:name="_Toc463723780"/>
-      <w:bookmarkStart w:id="12" w:name="_Toc463724509"/>
-      <w:bookmarkEnd w:id="11"/>
+      <w:bookmarkStart w:id="12" w:name="_Toc463723780"/>
+      <w:bookmarkStart w:id="13" w:name="_Toc463724509"/>
       <w:bookmarkEnd w:id="12"/>
+      <w:bookmarkEnd w:id="13"/>
     </w:p>
     <w:p>
       <w:pPr>
@@ -3129,10 +3103,10 @@
           <w:szCs w:val="32"/>
         </w:rPr>
       </w:pPr>
-      <w:bookmarkStart w:id="13" w:name="_Toc463723781"/>
-      <w:bookmarkStart w:id="14" w:name="_Toc463724510"/>
-      <w:bookmarkEnd w:id="13"/>
+      <w:bookmarkStart w:id="14" w:name="_Toc463723781"/>
+      <w:bookmarkStart w:id="15" w:name="_Toc463724510"/>
       <w:bookmarkEnd w:id="14"/>
+      <w:bookmarkEnd w:id="15"/>
     </w:p>
     <w:p>
       <w:pPr>
@@ -3155,10 +3129,10 @@
           <w:szCs w:val="32"/>
         </w:rPr>
       </w:pPr>
-      <w:bookmarkStart w:id="15" w:name="_Toc463723782"/>
-      <w:bookmarkStart w:id="16" w:name="_Toc463724511"/>
-      <w:bookmarkEnd w:id="15"/>
+      <w:bookmarkStart w:id="16" w:name="_Toc463723782"/>
+      <w:bookmarkStart w:id="17" w:name="_Toc463724511"/>
       <w:bookmarkEnd w:id="16"/>
+      <w:bookmarkEnd w:id="17"/>
     </w:p>
     <w:p>
       <w:pPr>
@@ -3181,10 +3155,10 @@
           <w:szCs w:val="32"/>
         </w:rPr>
       </w:pPr>
-      <w:bookmarkStart w:id="17" w:name="_Toc463723786"/>
-      <w:bookmarkStart w:id="18" w:name="_Toc463724515"/>
-      <w:bookmarkEnd w:id="17"/>
+      <w:bookmarkStart w:id="18" w:name="_Toc463723786"/>
+      <w:bookmarkStart w:id="19" w:name="_Toc463724515"/>
       <w:bookmarkEnd w:id="18"/>
+      <w:bookmarkEnd w:id="19"/>
     </w:p>
     <w:p>
       <w:pPr>
@@ -3192,12 +3166,10 @@
         <w:ind w:left="1275" w:firstLine="0"/>
         <w:jc w:val="left"/>
       </w:pPr>
-      <w:bookmarkStart w:id="19" w:name="_Toc463724516"/>
+      <w:bookmarkStart w:id="20" w:name="_Toc463724516"/>
       <w:r>
         <w:t>Диаграмма последовательностей</w:t>
       </w:r>
-      <w:bookmarkStart w:id="20" w:name="_GoBack"/>
-      <w:bookmarkEnd w:id="20"/>
     </w:p>
     <w:p>
       <w:pPr>
@@ -3443,7 +3415,7 @@
       <w:r>
         <w:t xml:space="preserve"> реализации</w:t>
       </w:r>
-      <w:bookmarkEnd w:id="19"/>
+      <w:bookmarkEnd w:id="20"/>
     </w:p>
     <w:p/>
     <w:p>
@@ -3556,6 +3528,7 @@
       <w:pgSz w:w="11906" w:h="16838"/>
       <w:pgMar w:top="1134" w:right="850" w:bottom="1134" w:left="1701" w:header="708" w:footer="708" w:gutter="0"/>
       <w:cols w:space="708"/>
+      <w:titlePg/>
       <w:docGrid w:linePitch="360"/>
     </w:sectPr>
   </w:body>
@@ -3591,6 +3564,7 @@
         <w:docPartUnique/>
       </w:docPartObj>
     </w:sdtPr>
+    <w:sdtEndPr/>
     <w:sdtContent>
       <w:p>
         <w:pPr>
@@ -3610,7 +3584,7 @@
           <w:rPr>
             <w:noProof/>
           </w:rPr>
-          <w:t>9</w:t>
+          <w:t>2</w:t>
         </w:r>
         <w:r>
           <w:fldChar w:fldCharType="end"/>
@@ -6991,7 +6965,7 @@
 </file>
 
 <file path=customXml/itemProps1.xml><?xml version="1.0" encoding="utf-8"?>
-<ds:datastoreItem xmlns:ds="http://schemas.openxmlformats.org/officeDocument/2006/customXml" ds:itemID="{E4F67A6A-66AC-4A0D-AEEC-63E4382FDC31}">
+<ds:datastoreItem xmlns:ds="http://schemas.openxmlformats.org/officeDocument/2006/customXml" ds:itemID="{F2B5792A-5C24-4EA6-A26E-90FA65B3314A}">
   <ds:schemaRefs>
     <ds:schemaRef ds:uri="http://schemas.openxmlformats.org/officeDocument/2006/bibliography"/>
   </ds:schemaRefs>
